--- a/06Lab.docx
+++ b/06Lab.docx
@@ -55,23 +55,7 @@
           <w:bCs/>
           <w:b/>
         </w:rPr>
-        <w:t xml:space="preserve">Polythetic Hierarchical Divisive</w:t>
-      </w:r>
-      <w:r>
-        <w:t xml:space="preserve"> </w:t>
-      </w:r>
-      <w:r>
-        <w:t xml:space="preserve">and</w:t>
-      </w:r>
-      <w:r>
-        <w:t xml:space="preserve"> </w:t>
-      </w:r>
-      <w:r>
-        <w:rPr>
-          <w:bCs/>
-          <w:b/>
-        </w:rPr>
-        <w:t xml:space="preserve">Agglomerative Clustering</w:t>
+        <w:t xml:space="preserve">Polythetic Agglomerative Clustering</w:t>
       </w:r>
       <w:r>
         <w:t xml:space="preserve">.</w:t>
@@ -381,7 +365,7 @@
     </w:p>
     <w:bookmarkEnd w:id="22"/>
     <w:bookmarkEnd w:id="23"/>
-    <w:bookmarkStart w:id="32" w:name="X36979c34a2a1c639f3aad4a5f55d09e0f7e73a0"/>
+    <w:bookmarkStart w:id="33" w:name="X36979c34a2a1c639f3aad4a5f55d09e0f7e73a0"/>
     <w:p>
       <w:pPr>
         <w:pStyle w:val="Heading1"/>
@@ -3863,367 +3847,13 @@
       </w:r>
     </w:p>
     <w:bookmarkEnd w:id="31"/>
-    <w:bookmarkEnd w:id="32"/>
-    <w:bookmarkStart w:id="39" w:name="X8e3c0f0cb304efd433925842784800725f2269f"/>
-    <w:p>
-      <w:pPr>
-        <w:pStyle w:val="Heading1"/>
-      </w:pPr>
-      <w:r>
-        <w:t xml:space="preserve">Polythetic Divisive Hierarchical Clustering (PDHC)</w:t>
-      </w:r>
-    </w:p>
-    <w:p>
-      <w:pPr>
-        <w:pStyle w:val="FirstParagraph"/>
-      </w:pPr>
-      <w:r>
-        <w:t xml:space="preserve">You will use the</w:t>
-      </w:r>
-      <w:r>
-        <w:t xml:space="preserve"> </w:t>
-      </w:r>
-      <w:r>
-        <w:rPr>
-          <w:rStyle w:val="VerbatimChar"/>
-        </w:rPr>
-        <w:t xml:space="preserve">diana</w:t>
-      </w:r>
-      <w:r>
-        <w:t xml:space="preserve"> </w:t>
-      </w:r>
-      <w:r>
-        <w:t xml:space="preserve">function in the</w:t>
-      </w:r>
-      <w:r>
-        <w:t xml:space="preserve"> </w:t>
-      </w:r>
-      <w:r>
-        <w:rPr>
-          <w:iCs/>
-          <w:i/>
-        </w:rPr>
-        <w:t xml:space="preserve">cluster</w:t>
-      </w:r>
-      <w:r>
-        <w:t xml:space="preserve"> </w:t>
-      </w:r>
-      <w:r>
-        <w:t xml:space="preserve">package to conduct PDHC. We will use</w:t>
-      </w:r>
-      <w:r>
-        <w:t xml:space="preserve"> </w:t>
-      </w:r>
-      <w:r>
-        <w:rPr>
-          <w:rStyle w:val="VerbatimChar"/>
-        </w:rPr>
-        <w:t xml:space="preserve">diana</w:t>
-      </w:r>
-      <w:r>
-        <w:t xml:space="preserve"> </w:t>
-      </w:r>
-      <w:r>
-        <w:t xml:space="preserve">to cluster the Caribbean bird data and construct dendrograms.</w:t>
-      </w:r>
-    </w:p>
-    <w:p>
-      <w:pPr>
-        <w:pStyle w:val="SourceCode"/>
-      </w:pPr>
-      <w:r>
-        <w:rPr>
-          <w:rStyle w:val="StringTok"/>
-        </w:rPr>
-        <w:t xml:space="preserve">`</w:t>
-      </w:r>
-      <w:r>
-        <w:rPr>
-          <w:rStyle w:val="AttributeTok"/>
-        </w:rPr>
-        <w:t xml:space="preserve">?</w:t>
-      </w:r>
-      <w:r>
-        <w:rPr>
-          <w:rStyle w:val="StringTok"/>
-        </w:rPr>
-        <w:t xml:space="preserve">`</w:t>
-      </w:r>
-      <w:r>
-        <w:rPr>
-          <w:rStyle w:val="NormalTok"/>
-        </w:rPr>
-        <w:t xml:space="preserve">(diana)</w:t>
-      </w:r>
-    </w:p>
-    <w:bookmarkStart w:id="36" w:name="clustering-algorithm"/>
+    <w:bookmarkStart w:id="32" w:name="Xbca851c1f58b179bb3be9afc03d7f2d8f527b99"/>
     <w:p>
       <w:pPr>
         <w:pStyle w:val="Heading2"/>
       </w:pPr>
       <w:r>
-        <w:t xml:space="preserve">Clustering algorithm</w:t>
-      </w:r>
-    </w:p>
-    <w:p>
-      <w:pPr>
-        <w:pStyle w:val="SourceCode"/>
-      </w:pPr>
-      <w:r>
-        <w:rPr>
-          <w:rStyle w:val="NormalTok"/>
-        </w:rPr>
-        <w:t xml:space="preserve">diTree </w:t>
-      </w:r>
-      <w:r>
-        <w:rPr>
-          <w:rStyle w:val="OtherTok"/>
-        </w:rPr>
-        <w:t xml:space="preserve">&lt;-</w:t>
-      </w:r>
-      <w:r>
-        <w:rPr>
-          <w:rStyle w:val="NormalTok"/>
-        </w:rPr>
-        <w:t xml:space="preserve"> </w:t>
-      </w:r>
-      <w:r>
-        <w:rPr>
-          <w:rStyle w:val="FunctionTok"/>
-        </w:rPr>
-        <w:t xml:space="preserve">diana</w:t>
-      </w:r>
-      <w:r>
-        <w:rPr>
-          <w:rStyle w:val="NormalTok"/>
-        </w:rPr>
-        <w:t xml:space="preserve">(distBirds)</w:t>
-      </w:r>
-      <w:r>
-        <w:br/>
-      </w:r>
-      <w:r>
-        <w:br/>
-      </w:r>
-      <w:r>
-        <w:rPr>
-          <w:rStyle w:val="CommentTok"/>
-        </w:rPr>
-        <w:t xml:space="preserve"># Next, plot the dendrogram:</w:t>
-      </w:r>
-      <w:r>
-        <w:br/>
-      </w:r>
-      <w:r>
-        <w:br/>
-      </w:r>
-      <w:r>
-        <w:rPr>
-          <w:rStyle w:val="FunctionTok"/>
-        </w:rPr>
-        <w:t xml:space="preserve">plot</w:t>
-      </w:r>
-      <w:r>
-        <w:rPr>
-          <w:rStyle w:val="NormalTok"/>
-        </w:rPr>
-        <w:t xml:space="preserve">(diTree, </w:t>
-      </w:r>
-      <w:r>
-        <w:rPr>
-          <w:rStyle w:val="AttributeTok"/>
-        </w:rPr>
-        <w:t xml:space="preserve">which.plots =</w:t>
-      </w:r>
-      <w:r>
-        <w:rPr>
-          <w:rStyle w:val="NormalTok"/>
-        </w:rPr>
-        <w:t xml:space="preserve"> </w:t>
-      </w:r>
-      <w:r>
-        <w:rPr>
-          <w:rStyle w:val="DecValTok"/>
-        </w:rPr>
-        <w:t xml:space="preserve">2</w:t>
-      </w:r>
-      <w:r>
-        <w:rPr>
-          <w:rStyle w:val="NormalTok"/>
-        </w:rPr>
-        <w:t xml:space="preserve">)</w:t>
-      </w:r>
-    </w:p>
-    <w:p>
-      <w:pPr>
-        <w:pStyle w:val="FirstParagraph"/>
-      </w:pPr>
-      <w:r>
-        <w:drawing>
-          <wp:inline>
-            <wp:extent cx="4620126" cy="3696101"/>
-            <wp:effectExtent b="0" l="0" r="0" t="0"/>
-            <wp:docPr descr="" title="" id="34" name="Picture"/>
-            <a:graphic>
-              <a:graphicData uri="http://schemas.openxmlformats.org/drawingml/2006/picture">
-                <pic:pic>
-                  <pic:nvPicPr>
-                    <pic:cNvPr descr="06Lab_files/figure-docx/unnamed-chunk-17-1.png" id="35" name="Picture"/>
-                    <pic:cNvPicPr>
-                      <a:picLocks noChangeArrowheads="1" noChangeAspect="1"/>
-                    </pic:cNvPicPr>
-                  </pic:nvPicPr>
-                  <pic:blipFill>
-                    <a:blip r:embed="rId33"/>
-                    <a:stretch>
-                      <a:fillRect/>
-                    </a:stretch>
-                  </pic:blipFill>
-                  <pic:spPr bwMode="auto">
-                    <a:xfrm>
-                      <a:off x="0" y="0"/>
-                      <a:ext cx="4620126" cy="3696101"/>
-                    </a:xfrm>
-                    <a:prstGeom prst="rect">
-                      <a:avLst/>
-                    </a:prstGeom>
-                    <a:noFill/>
-                    <a:ln w="9525">
-                      <a:noFill/>
-                      <a:headEnd/>
-                      <a:tailEnd/>
-                    </a:ln>
-                  </pic:spPr>
-                </pic:pic>
-              </a:graphicData>
-            </a:graphic>
-          </wp:inline>
-        </w:drawing>
-      </w:r>
-    </w:p>
-    <w:p>
-      <w:pPr>
-        <w:pStyle w:val="SourceCode"/>
-      </w:pPr>
-      <w:r>
-        <w:rPr>
-          <w:rStyle w:val="CommentTok"/>
-        </w:rPr>
-        <w:t xml:space="preserve"># calculate the divisive coefficient</w:t>
-      </w:r>
-      <w:r>
-        <w:br/>
-      </w:r>
-      <w:r>
-        <w:br/>
-      </w:r>
-      <w:r>
-        <w:rPr>
-          <w:rStyle w:val="NormalTok"/>
-        </w:rPr>
-        <w:t xml:space="preserve">diTree</w:t>
-      </w:r>
-      <w:r>
-        <w:rPr>
-          <w:rStyle w:val="SpecialCharTok"/>
-        </w:rPr>
-        <w:t xml:space="preserve">$</w:t>
-      </w:r>
-      <w:r>
-        <w:rPr>
-          <w:rStyle w:val="NormalTok"/>
-        </w:rPr>
-        <w:t xml:space="preserve">dc</w:t>
-      </w:r>
-    </w:p>
-    <w:p>
-      <w:pPr>
-        <w:pStyle w:val="SourceCode"/>
-      </w:pPr>
-      <w:r>
-        <w:rPr>
-          <w:rStyle w:val="VerbatimChar"/>
-        </w:rPr>
-        <w:t xml:space="preserve">## [1] 0.6052537</w:t>
-      </w:r>
-    </w:p>
-    <w:p>
-      <w:pPr>
-        <w:pStyle w:val="SourceCode"/>
-      </w:pPr>
-      <w:r>
-        <w:rPr>
-          <w:rStyle w:val="CommentTok"/>
-        </w:rPr>
-        <w:t xml:space="preserve"># and calculate the cophenetic correlation coefficient:</w:t>
-      </w:r>
-      <w:r>
-        <w:br/>
-      </w:r>
-      <w:r>
-        <w:br/>
-      </w:r>
-      <w:r>
-        <w:rPr>
-          <w:rStyle w:val="NormalTok"/>
-        </w:rPr>
-        <w:t xml:space="preserve">d.coph </w:t>
-      </w:r>
-      <w:r>
-        <w:rPr>
-          <w:rStyle w:val="OtherTok"/>
-        </w:rPr>
-        <w:t xml:space="preserve">&lt;-</w:t>
-      </w:r>
-      <w:r>
-        <w:rPr>
-          <w:rStyle w:val="NormalTok"/>
-        </w:rPr>
-        <w:t xml:space="preserve"> </w:t>
-      </w:r>
-      <w:r>
-        <w:rPr>
-          <w:rStyle w:val="FunctionTok"/>
-        </w:rPr>
-        <w:t xml:space="preserve">cor</w:t>
-      </w:r>
-      <w:r>
-        <w:rPr>
-          <w:rStyle w:val="NormalTok"/>
-        </w:rPr>
-        <w:t xml:space="preserve">(distBirds, </w:t>
-      </w:r>
-      <w:r>
-        <w:rPr>
-          <w:rStyle w:val="FunctionTok"/>
-        </w:rPr>
-        <w:t xml:space="preserve">cophenetic</w:t>
-      </w:r>
-      <w:r>
-        <w:rPr>
-          <w:rStyle w:val="NormalTok"/>
-        </w:rPr>
-        <w:t xml:space="preserve">(diTree))</w:t>
-      </w:r>
-    </w:p>
-    <w:bookmarkEnd w:id="36"/>
-    <w:bookmarkStart w:id="37" w:name="Xaf7844be49bb3061b6ae74c918ebf89b647a198"/>
-    <w:p>
-      <w:pPr>
-        <w:pStyle w:val="Heading2"/>
-      </w:pPr>
-      <w:r>
-        <w:t xml:space="preserve">Question 5: How do the results of the PAHC (Ward’s method) and the PDHC differ? (10 pts)</w:t>
-      </w:r>
-    </w:p>
-    <w:bookmarkEnd w:id="37"/>
-    <w:bookmarkStart w:id="38" w:name="Xd6416b641d52966d8a7083ca6355ab14757bc50"/>
-    <w:p>
-      <w:pPr>
-        <w:pStyle w:val="Heading2"/>
-      </w:pPr>
-      <w:r>
-        <w:t xml:space="preserve">Question 6: Would PAHC or PDHC be appropriate for using on your data or a subset of your data? (40 pts)</w:t>
+        <w:t xml:space="preserve">Question 5: Would PAHC be appropriate for using on your data or a subset of your data? (50 pts)</w:t>
       </w:r>
     </w:p>
     <w:p>
@@ -4250,8 +3880,8 @@
         <w:t xml:space="preserve">If you have extra time, try the these analyses on the island birds of the Atlantic Ocean (atlantic_birds.csv).</w:t>
       </w:r>
     </w:p>
-    <w:bookmarkEnd w:id="38"/>
-    <w:bookmarkEnd w:id="39"/>
+    <w:bookmarkEnd w:id="32"/>
+    <w:bookmarkEnd w:id="33"/>
     <w:sectPr/>
   </w:body>
 </w:document>

--- a/06Lab.docx
+++ b/06Lab.docx
@@ -365,7 +365,7 @@
     </w:p>
     <w:bookmarkEnd w:id="22"/>
     <w:bookmarkEnd w:id="23"/>
-    <w:bookmarkStart w:id="33" w:name="X36979c34a2a1c639f3aad4a5f55d09e0f7e73a0"/>
+    <w:bookmarkStart w:id="34" w:name="X36979c34a2a1c639f3aad4a5f55d09e0f7e73a0"/>
     <w:p>
       <w:pPr>
         <w:pStyle w:val="Heading1"/>
@@ -3176,7 +3176,7 @@
     </w:p>
     <w:bookmarkEnd w:id="29"/>
     <w:bookmarkEnd w:id="30"/>
-    <w:bookmarkStart w:id="31" w:name="Xd793c4c2ecf2246cee5e97a0d90371435ac5f74"/>
+    <w:bookmarkStart w:id="32" w:name="Xd793c4c2ecf2246cee5e97a0d90371435ac5f74"/>
     <w:p>
       <w:pPr>
         <w:pStyle w:val="Heading2"/>
@@ -3238,7 +3238,7 @@
         <w:t xml:space="preserve">pvrect</w:t>
       </w:r>
       <w:r>
-        <w:t xml:space="preserve">) around the largest cluster with p-values ≤ 0.05 according to the</w:t>
+        <w:t xml:space="preserve">) around the largest cluster deemed significant at an alpha level of 0.05 according to the</w:t>
       </w:r>
       <w:r>
         <w:t xml:space="preserve"> </w:t>
@@ -3256,7 +3256,7 @@
         <w:t xml:space="preserve"> </w:t>
       </w:r>
       <w:r>
-        <w:t xml:space="preserve">method. The second row of plots has rectangles placed around the largest clusters with p-values ≤ 0.05 according to the</w:t>
+        <w:t xml:space="preserve">method. The second row of plots has rectangles placed around the largest clusters deemed significant at an alpha level of 0.05 according to the</w:t>
       </w:r>
       <w:r>
         <w:t xml:space="preserve"> </w:t>
@@ -3274,7 +3274,73 @@
         <w:t xml:space="preserve"> </w:t>
       </w:r>
       <w:r>
-        <w:t xml:space="preserve">method.</w:t>
+        <w:t xml:space="preserve">method. Note that rather than listing significant p-values as those &lt;0.05, this function lists them as &gt;0.95, which is a bit confusing. This is described on the Github</w:t>
+      </w:r>
+      <w:r>
+        <w:t xml:space="preserve"> </w:t>
+      </w:r>
+      <w:hyperlink r:id="rId31">
+        <w:r>
+          <w:rPr>
+            <w:rStyle w:val="Hyperlink"/>
+          </w:rPr>
+          <w:t xml:space="preserve">repository</w:t>
+        </w:r>
+      </w:hyperlink>
+      <w:r>
+        <w:t xml:space="preserve"> </w:t>
+      </w:r>
+      <w:r>
+        <w:t xml:space="preserve">for the package under the</w:t>
+      </w:r>
+      <w:r>
+        <w:t xml:space="preserve"> </w:t>
+      </w:r>
+      <w:r>
+        <w:rPr>
+          <w:iCs/>
+          <w:i/>
+        </w:rPr>
+        <w:t xml:space="preserve">Instruction</w:t>
+      </w:r>
+      <w:r>
+        <w:t xml:space="preserve"> </w:t>
+      </w:r>
+      <w:r>
+        <w:t xml:space="preserve">section:</w:t>
+      </w:r>
+      <w:r>
+        <w:t xml:space="preserve"> </w:t>
+      </w:r>
+      <w:r>
+        <w:t xml:space="preserve">“</w:t>
+      </w:r>
+      <w:r>
+        <w:t xml:space="preserve">For a cluster with AU p-value &gt; 0.95, the hypothesis that</w:t>
+      </w:r>
+      <w:r>
+        <w:t xml:space="preserve">”</w:t>
+      </w:r>
+      <w:r>
+        <w:t xml:space="preserve">the cluster does not exist” is rejected with significance level 0.05; roughly speaking, we can think that these highlighted clusters does not only</w:t>
+      </w:r>
+      <w:r>
+        <w:t xml:space="preserve"> </w:t>
+      </w:r>
+      <w:r>
+        <w:t xml:space="preserve">“</w:t>
+      </w:r>
+      <w:r>
+        <w:t xml:space="preserve">seem to exist</w:t>
+      </w:r>
+      <w:r>
+        <w:t xml:space="preserve">”</w:t>
+      </w:r>
+      <w:r>
+        <w:t xml:space="preserve"> </w:t>
+      </w:r>
+      <w:r>
+        <w:t xml:space="preserve">caused by sampling error, but may stably be observed if we increase the number of observation.”</w:t>
       </w:r>
     </w:p>
     <w:p>
@@ -3846,8 +3912,8 @@
         <w:t xml:space="preserve">)</w:t>
       </w:r>
     </w:p>
-    <w:bookmarkEnd w:id="31"/>
-    <w:bookmarkStart w:id="32" w:name="Xbca851c1f58b179bb3be9afc03d7f2d8f527b99"/>
+    <w:bookmarkEnd w:id="32"/>
+    <w:bookmarkStart w:id="33" w:name="Xbca851c1f58b179bb3be9afc03d7f2d8f527b99"/>
     <w:p>
       <w:pPr>
         <w:pStyle w:val="Heading2"/>
@@ -3880,8 +3946,8 @@
         <w:t xml:space="preserve">If you have extra time, try the these analyses on the island birds of the Atlantic Ocean (atlantic_birds.csv).</w:t>
       </w:r>
     </w:p>
-    <w:bookmarkEnd w:id="32"/>
     <w:bookmarkEnd w:id="33"/>
+    <w:bookmarkEnd w:id="34"/>
     <w:sectPr/>
   </w:body>
 </w:document>
